--- a/Dokumentation.docx
+++ b/Dokumentation.docx
@@ -3968,6 +3968,14 @@
     </w:p>
     <w:p>
       <w:pPr>
+        <w:pStyle w:val="Heading2"/>
+      </w:pPr>
+      <w:r>
+        <w:t>Installation</w:t>
+      </w:r>
+    </w:p>
+    <w:p>
+      <w:pPr>
         <w:pStyle w:val="ListParagraph"/>
         <w:numPr>
           <w:ilvl w:val="0"/>
@@ -4012,8 +4020,6 @@
       <w:r>
         <w:t>Die heruntergeladene zip-Datei rechtsklicken und "Entpacken nach modul-318-student-master" auswählen</w:t>
       </w:r>
-      <w:bookmarkStart w:id="9" w:name="_GoBack"/>
-      <w:bookmarkEnd w:id="9"/>
     </w:p>
     <w:p>
       <w:pPr>
@@ -4024,7 +4030,13 @@
         </w:numPr>
       </w:pPr>
       <w:r>
-        <w:t>Setup_FahrplanApp.msi ausführen</w:t>
+        <w:t>Den neuen Ordner "</w:t>
+      </w:r>
+      <w:r>
+        <w:t>modul-318-student-master</w:t>
+      </w:r>
+      <w:r>
+        <w:t>" öffnen</w:t>
       </w:r>
     </w:p>
     <w:p>
@@ -4036,7 +4048,10 @@
         </w:numPr>
       </w:pPr>
       <w:r>
-        <w:t>Falls eine Sicherheitswarnung auftaucht, einfach auf "Mehr Info" klicken und da "trotzdem ausführen" anklicken</w:t>
+        <w:t>setup.exe</w:t>
+      </w:r>
+      <w:r>
+        <w:t xml:space="preserve"> ausführen</w:t>
       </w:r>
     </w:p>
     <w:p>
@@ -4048,8 +4063,105 @@
         </w:numPr>
       </w:pPr>
       <w:r>
+        <w:t>Falls eine Sicherheitswarnung auftaucht, einfach auf "Mehr Info" klicken und da "trotzdem ausführen" anklicken</w:t>
+      </w:r>
+    </w:p>
+    <w:p>
+      <w:pPr>
+        <w:pStyle w:val="ListParagraph"/>
+        <w:numPr>
+          <w:ilvl w:val="0"/>
+          <w:numId w:val="13"/>
+        </w:numPr>
+      </w:pPr>
+      <w:r>
         <w:t>Durch das Setup durchklicken (allenfalls "Änderung am PC" erlauben)</w:t>
       </w:r>
+    </w:p>
+    <w:p>
+      <w:pPr>
+        <w:pStyle w:val="ListParagraph"/>
+        <w:numPr>
+          <w:ilvl w:val="0"/>
+          <w:numId w:val="13"/>
+        </w:numPr>
+      </w:pPr>
+      <w:r>
+        <w:t xml:space="preserve">Nach Abschluss der Installation befindet sich ein neues Desktop Icon auf ihrem Desktop namen "FahrplanApp", welches Sie doppelklicken können </w:t>
+      </w:r>
+      <w:r>
+        <w:t>um die App zu starten</w:t>
+      </w:r>
+    </w:p>
+    <w:p>
+      <w:pPr>
+        <w:pStyle w:val="Heading2"/>
+      </w:pPr>
+      <w:r>
+        <w:t>Deinstallation</w:t>
+      </w:r>
+    </w:p>
+    <w:p>
+      <w:pPr>
+        <w:pStyle w:val="ListParagraph"/>
+        <w:numPr>
+          <w:ilvl w:val="0"/>
+          <w:numId w:val="14"/>
+        </w:numPr>
+      </w:pPr>
+      <w:r>
+        <w:t>Windows-taste</w:t>
+      </w:r>
+    </w:p>
+    <w:p>
+      <w:pPr>
+        <w:pStyle w:val="ListParagraph"/>
+        <w:numPr>
+          <w:ilvl w:val="0"/>
+          <w:numId w:val="14"/>
+        </w:numPr>
+      </w:pPr>
+      <w:r>
+        <w:t>FahrplanApp suchen</w:t>
+      </w:r>
+    </w:p>
+    <w:p>
+      <w:pPr>
+        <w:pStyle w:val="ListParagraph"/>
+        <w:numPr>
+          <w:ilvl w:val="0"/>
+          <w:numId w:val="14"/>
+        </w:numPr>
+      </w:pPr>
+      <w:r>
+        <w:t>Rechtsklick &gt; deinstallieren</w:t>
+      </w:r>
+    </w:p>
+    <w:p>
+      <w:pPr>
+        <w:pStyle w:val="ListParagraph"/>
+        <w:numPr>
+          <w:ilvl w:val="0"/>
+          <w:numId w:val="14"/>
+        </w:numPr>
+      </w:pPr>
+      <w:r>
+        <w:t>Im neuen Fenster Setup_FahrplanApp rechtklicken und deinstallieren</w:t>
+      </w:r>
+    </w:p>
+    <w:p>
+      <w:pPr>
+        <w:pStyle w:val="ListParagraph"/>
+        <w:numPr>
+          <w:ilvl w:val="0"/>
+          <w:numId w:val="14"/>
+        </w:numPr>
+      </w:pPr>
+      <w:r>
+        <w:t>Wie bei der Installation durchklicken</w:t>
+      </w:r>
+      <w:bookmarkStart w:id="9" w:name="_GoBack"/>
+      <w:bookmarkEnd w:id="9"/>
     </w:p>
     <w:sectPr>
       <w:footerReference w:type="default" r:id="rId18"/>
@@ -5442,6 +5554,95 @@
     </w:lvl>
   </w:abstractNum>
   <w:abstractNum w:abstractNumId="12" w15:restartNumberingAfterBreak="0">
+    <w:nsid w:val="7F676F69"/>
+    <w:multiLevelType w:val="hybridMultilevel"/>
+    <w:tmpl w:val="D7045DF6"/>
+    <w:lvl w:ilvl="0" w:tplc="0407000F">
+      <w:start w:val="1"/>
+      <w:numFmt w:val="decimal"/>
+      <w:lvlText w:val="%1."/>
+      <w:lvlJc w:val="left"/>
+      <w:pPr>
+        <w:ind w:left="720" w:hanging="360"/>
+      </w:pPr>
+      <w:rPr>
+        <w:rFonts w:hint="default"/>
+      </w:rPr>
+    </w:lvl>
+    <w:lvl w:ilvl="1" w:tplc="04070019" w:tentative="1">
+      <w:start w:val="1"/>
+      <w:numFmt w:val="lowerLetter"/>
+      <w:lvlText w:val="%2."/>
+      <w:lvlJc w:val="left"/>
+      <w:pPr>
+        <w:ind w:left="1440" w:hanging="360"/>
+      </w:pPr>
+    </w:lvl>
+    <w:lvl w:ilvl="2" w:tplc="0407001B" w:tentative="1">
+      <w:start w:val="1"/>
+      <w:numFmt w:val="lowerRoman"/>
+      <w:lvlText w:val="%3."/>
+      <w:lvlJc w:val="right"/>
+      <w:pPr>
+        <w:ind w:left="2160" w:hanging="180"/>
+      </w:pPr>
+    </w:lvl>
+    <w:lvl w:ilvl="3" w:tplc="0407000F" w:tentative="1">
+      <w:start w:val="1"/>
+      <w:numFmt w:val="decimal"/>
+      <w:lvlText w:val="%4."/>
+      <w:lvlJc w:val="left"/>
+      <w:pPr>
+        <w:ind w:left="2880" w:hanging="360"/>
+      </w:pPr>
+    </w:lvl>
+    <w:lvl w:ilvl="4" w:tplc="04070019" w:tentative="1">
+      <w:start w:val="1"/>
+      <w:numFmt w:val="lowerLetter"/>
+      <w:lvlText w:val="%5."/>
+      <w:lvlJc w:val="left"/>
+      <w:pPr>
+        <w:ind w:left="3600" w:hanging="360"/>
+      </w:pPr>
+    </w:lvl>
+    <w:lvl w:ilvl="5" w:tplc="0407001B" w:tentative="1">
+      <w:start w:val="1"/>
+      <w:numFmt w:val="lowerRoman"/>
+      <w:lvlText w:val="%6."/>
+      <w:lvlJc w:val="right"/>
+      <w:pPr>
+        <w:ind w:left="4320" w:hanging="180"/>
+      </w:pPr>
+    </w:lvl>
+    <w:lvl w:ilvl="6" w:tplc="0407000F" w:tentative="1">
+      <w:start w:val="1"/>
+      <w:numFmt w:val="decimal"/>
+      <w:lvlText w:val="%7."/>
+      <w:lvlJc w:val="left"/>
+      <w:pPr>
+        <w:ind w:left="5040" w:hanging="360"/>
+      </w:pPr>
+    </w:lvl>
+    <w:lvl w:ilvl="7" w:tplc="04070019" w:tentative="1">
+      <w:start w:val="1"/>
+      <w:numFmt w:val="lowerLetter"/>
+      <w:lvlText w:val="%8."/>
+      <w:lvlJc w:val="left"/>
+      <w:pPr>
+        <w:ind w:left="5760" w:hanging="360"/>
+      </w:pPr>
+    </w:lvl>
+    <w:lvl w:ilvl="8" w:tplc="0407001B" w:tentative="1">
+      <w:start w:val="1"/>
+      <w:numFmt w:val="lowerRoman"/>
+      <w:lvlText w:val="%9."/>
+      <w:lvlJc w:val="right"/>
+      <w:pPr>
+        <w:ind w:left="6480" w:hanging="180"/>
+      </w:pPr>
+    </w:lvl>
+  </w:abstractNum>
+  <w:abstractNum w:abstractNumId="13" w15:restartNumberingAfterBreak="0">
     <w:nsid w:val="7F860A69"/>
     <w:multiLevelType w:val="hybridMultilevel"/>
     <w:tmpl w:val="29A8975A"/>
@@ -5570,7 +5771,7 @@
     <w:abstractNumId w:val="4"/>
   </w:num>
   <w:num w:numId="6">
-    <w:abstractNumId w:val="12"/>
+    <w:abstractNumId w:val="13"/>
   </w:num>
   <w:num w:numId="7">
     <w:abstractNumId w:val="3"/>
@@ -5592,6 +5793,9 @@
   </w:num>
   <w:num w:numId="13">
     <w:abstractNumId w:val="9"/>
+  </w:num>
+  <w:num w:numId="14">
+    <w:abstractNumId w:val="12"/>
   </w:num>
 </w:numbering>
 </file>
@@ -6603,7 +6807,7 @@
 </file>
 
 <file path=customXml/itemProps2.xml><?xml version="1.0" encoding="utf-8"?>
-<ds:datastoreItem xmlns:ds="http://schemas.openxmlformats.org/officeDocument/2006/customXml" ds:itemID="{802654B8-9D0B-4924-8FF4-FB6C594FFE2E}">
+<ds:datastoreItem xmlns:ds="http://schemas.openxmlformats.org/officeDocument/2006/customXml" ds:itemID="{20956B13-F6B2-4C8C-A1B0-991AD6EE217B}">
   <ds:schemaRefs>
     <ds:schemaRef ds:uri="http://schemas.openxmlformats.org/officeDocument/2006/bibliography"/>
   </ds:schemaRefs>

--- a/Dokumentation.docx
+++ b/Dokumentation.docx
@@ -3624,10 +3624,7 @@
         <w:t>eine spezifische Station suchen</w:t>
       </w:r>
       <w:r>
-        <w:t xml:space="preserve"> und diese dann auf der Karte anzeigen lassen </w:t>
-      </w:r>
-      <w:r>
-        <w:t>(ebenfalls automatische Stationsvorschläge)</w:t>
+        <w:t xml:space="preserve"> und diese dann auf der Karte anzeigen lassen (ebenfalls automatische Stationsvorschläge)</w:t>
       </w:r>
     </w:p>
     <w:p>
@@ -3661,10 +3658,28 @@
     </w:p>
     <w:p>
       <w:r>
+        <w:t>"Als ÖV-Benutzer möchte Stationen finden, die sich ganz in der Nähe meiner aktuellen Position befinden, damit ich schnell einen Anschluss erreichen kann."</w:t>
+      </w:r>
+    </w:p>
+    <w:p>
+      <w:r>
+        <w:t>Diese Anforderung konnte aus zeitlichen Gründen nicht erfüllt werden. Ich hatte nichteinmal Zeit um die benötigten Funktionen anzuschauen.</w:t>
+      </w:r>
+    </w:p>
+    <w:p>
+      <w:pPr>
+        <w:pStyle w:val="Heading2"/>
+      </w:pPr>
+      <w:r>
+        <w:t>Anforderung 8</w:t>
+      </w:r>
+    </w:p>
+    <w:p>
+      <w:r>
         <w:t>"</w:t>
       </w:r>
       <w:r>
-        <w:t>Als ÖV-Benutzer möchte Stationen finden, die sich ganz in der Nähe meiner aktuellen Position befinden, damit ich schnell einen Anschluss erreichen kann.</w:t>
+        <w:t>Ich möchte meine gefundenen Resultate via Mail weiterleiten können, damit auch andere von meinen Recherchen profitieren können.</w:t>
       </w:r>
       <w:r>
         <w:t>"</w:t>
@@ -3672,7 +3687,10 @@
     </w:p>
     <w:p>
       <w:r>
-        <w:t>Diese Anforderung konnte aus zeitlichen Gründen nicht erfüllt werden. Ich hatte nichteinmal Zeit um die benötigten Funktionen anzuschauen.</w:t>
+        <w:t xml:space="preserve">Diese Anforderung konnte aus zeitlichen Gründen nicht erfüllt werden. </w:t>
+      </w:r>
+      <w:r>
+        <w:t>Ich habe zwar gesehen welche Funktionen benötigt sind, jedoch fand ich die Zeit diese zu implementieren einfach nicht.</w:t>
       </w:r>
     </w:p>
     <w:p>
@@ -3680,33 +3698,6 @@
         <w:pStyle w:val="Heading2"/>
       </w:pPr>
       <w:r>
-        <w:t>Anforderung 8</w:t>
-      </w:r>
-    </w:p>
-    <w:p>
-      <w:r>
-        <w:t>"</w:t>
-      </w:r>
-      <w:r>
-        <w:t>Ich möchte meine gefundenen Resultate via Mail weiterleiten können, damit auch andere von meinen Recherchen profitieren können.</w:t>
-      </w:r>
-      <w:r>
-        <w:t>"</w:t>
-      </w:r>
-    </w:p>
-    <w:p>
-      <w:r>
-        <w:t xml:space="preserve">Diese Anforderung konnte aus zeitlichen Gründen nicht erfüllt werden. </w:t>
-      </w:r>
-      <w:r>
-        <w:t>Ich habe zwar gesehen welche Funktionen benötigt sind, jedoch fand ich die Zeit diese zu implementieren einfach nicht.</w:t>
-      </w:r>
-    </w:p>
-    <w:p>
-      <w:pPr>
-        <w:pStyle w:val="Heading2"/>
-      </w:pPr>
-      <w:r>
         <w:t>Bekannte Fehler</w:t>
       </w:r>
     </w:p>
@@ -3731,10 +3722,7 @@
         <w:t>Eine Vermutung ist, dass die Google Maps Webseite die URL</w:t>
       </w:r>
       <w:r>
-        <w:t xml:space="preserve"> </w:t>
-      </w:r>
-      <w:r>
-        <w:t>(Beispiel einer möglichen URL</w:t>
+        <w:t xml:space="preserve"> (Beispiel einer möglichen URL</w:t>
       </w:r>
       <w:r>
         <w:t xml:space="preserve">: </w:t>
@@ -3990,19 +3978,7 @@
           <w:rPr>
             <w:rStyle w:val="Hyperlink"/>
           </w:rPr>
-          <w:t>http</w:t>
-        </w:r>
-        <w:r>
-          <w:rPr>
-            <w:rStyle w:val="Hyperlink"/>
-          </w:rPr>
-          <w:t>s</w:t>
-        </w:r>
-        <w:r>
-          <w:rPr>
-            <w:rStyle w:val="Hyperlink"/>
-          </w:rPr>
-          <w:t>://github.com/Hulkerman/modul-318-student/archive/master.zip</w:t>
+          <w:t>https://github.com/Hulkerman/modul-318-student/archive/master.zip</w:t>
         </w:r>
       </w:hyperlink>
       <w:r>
@@ -4030,13 +4006,7 @@
         </w:numPr>
       </w:pPr>
       <w:r>
-        <w:t>Den neuen Ordner "</w:t>
-      </w:r>
-      <w:r>
-        <w:t>modul-318-student-master</w:t>
-      </w:r>
-      <w:r>
-        <w:t>" öffnen</w:t>
+        <w:t>Den neuen Ordner "modul-318-student-master" öffnen</w:t>
       </w:r>
     </w:p>
     <w:p>
@@ -4048,7 +4018,12 @@
         </w:numPr>
       </w:pPr>
       <w:r>
-        <w:t>setup.exe</w:t>
+        <w:t>Setup_FahrplanApp</w:t>
+      </w:r>
+      <w:bookmarkStart w:id="9" w:name="_GoBack"/>
+      <w:bookmarkEnd w:id="9"/>
+      <w:r>
+        <w:t>.msi</w:t>
       </w:r>
       <w:r>
         <w:t xml:space="preserve"> ausführen</w:t>
@@ -4160,8 +4135,6 @@
       <w:r>
         <w:t>Wie bei der Installation durchklicken</w:t>
       </w:r>
-      <w:bookmarkStart w:id="9" w:name="_GoBack"/>
-      <w:bookmarkEnd w:id="9"/>
     </w:p>
     <w:sectPr>
       <w:footerReference w:type="default" r:id="rId18"/>
@@ -6807,7 +6780,7 @@
 </file>
 
 <file path=customXml/itemProps2.xml><?xml version="1.0" encoding="utf-8"?>
-<ds:datastoreItem xmlns:ds="http://schemas.openxmlformats.org/officeDocument/2006/customXml" ds:itemID="{20956B13-F6B2-4C8C-A1B0-991AD6EE217B}">
+<ds:datastoreItem xmlns:ds="http://schemas.openxmlformats.org/officeDocument/2006/customXml" ds:itemID="{3AC172B6-D71A-40FD-A4DA-6D6A2B20A8C2}">
   <ds:schemaRefs>
     <ds:schemaRef ds:uri="http://schemas.openxmlformats.org/officeDocument/2006/bibliography"/>
   </ds:schemaRefs>
